--- a/BSIT_Internship - 7Chapter1.docx
+++ b/BSIT_Internship - 7Chapter1.docx
@@ -187,7 +187,27 @@
           <w:szCs w:val="24"/>
           <w:shd w:val="clear" w:color="auto" w:fill="FFFFFF"/>
         </w:rPr>
-        <w:t> not only helps students in your community get started; it enhances the local workforce as a whole. Support students. Internships provide students numerous perks: They gain experience, develop skills, make connections, strengthen their resumes, learn about a field, and assess their interest and abilities.</w:t>
+        <w:t xml:space="preserve"> not only helps students in your community get started; it enhances the local workforce as a whole. Internships </w:t>
+      </w:r>
+      <w:r>
+        <w:rPr>
+          <w:rFonts w:ascii="Times New Roman" w:hAnsi="Times New Roman"/>
+          <w:sz w:val="24"/>
+          <w:szCs w:val="24"/>
+          <w:shd w:val="clear" w:color="auto" w:fill="FFFFFF"/>
+        </w:rPr>
+        <w:t>provide students numerous perks.</w:t>
+      </w:r>
+      <w:bookmarkStart w:id="0" w:name="_GoBack"/>
+      <w:bookmarkEnd w:id="0"/>
+      <w:r>
+        <w:rPr>
+          <w:rFonts w:ascii="Times New Roman" w:hAnsi="Times New Roman"/>
+          <w:sz w:val="24"/>
+          <w:szCs w:val="24"/>
+          <w:shd w:val="clear" w:color="auto" w:fill="FFFFFF"/>
+        </w:rPr>
+        <w:t xml:space="preserve"> They gain experience, develop skills, make connections, strengthen their resumes, learn about a field, and assess their interest and abilities.</w:t>
       </w:r>
     </w:p>
     <w:p>
@@ -225,7 +245,7 @@
         </w:rPr>
         <w:t xml:space="preserve">Importance of </w:t>
       </w:r>
-      <w:bookmarkStart w:id="0" w:name="_Hlk502580374"/>
+      <w:bookmarkStart w:id="1" w:name="_Hlk502580374"/>
       <w:r>
         <w:rPr>
           <w:rFonts w:ascii="Times New Roman" w:hAnsi="Times New Roman"/>
@@ -235,7 +255,7 @@
         </w:rPr>
         <w:t>Internship</w:t>
       </w:r>
-      <w:bookmarkEnd w:id="0"/>
+      <w:bookmarkEnd w:id="1"/>
     </w:p>
     <w:p>
       <w:pPr>
@@ -248,8 +268,6 @@
           <w:szCs w:val="24"/>
         </w:rPr>
       </w:pPr>
-      <w:bookmarkStart w:id="1" w:name="_GoBack"/>
-      <w:bookmarkEnd w:id="1"/>
     </w:p>
     <w:p>
       <w:pPr>
@@ -480,25 +498,7 @@
           <w:sz w:val="24"/>
           <w:szCs w:val="24"/>
         </w:rPr>
-        <w:t xml:space="preserve">Training was conducted from November 27, 2013 to February 28, 2014, Mondays to Fridays, 7:30AM to 6:00PM, at the Department of Public Works and Highways - </w:t>
-      </w:r>
-      <w:proofErr w:type="spellStart"/>
-      <w:r>
-        <w:rPr>
-          <w:rFonts w:ascii="Times New Roman" w:hAnsi="Times New Roman"/>
-          <w:sz w:val="24"/>
-          <w:szCs w:val="24"/>
-        </w:rPr>
-        <w:t>Bulacan</w:t>
-      </w:r>
-      <w:proofErr w:type="spellEnd"/>
-      <w:r>
-        <w:rPr>
-          <w:rFonts w:ascii="Times New Roman" w:hAnsi="Times New Roman"/>
-          <w:sz w:val="24"/>
-          <w:szCs w:val="24"/>
-        </w:rPr>
-        <w:t xml:space="preserve"> 2</w:t>
+        <w:t>Training was conducted from November 27, 2013 to February 28, 2014, Mondays to Fridays, 7:30AM to 6:00PM, at the Department of Public Works and Highways - Bulacan 2</w:t>
       </w:r>
       <w:r>
         <w:rPr>
@@ -515,79 +515,7 @@
           <w:sz w:val="24"/>
           <w:szCs w:val="24"/>
         </w:rPr>
-        <w:t xml:space="preserve"> District Engineering Office, </w:t>
-      </w:r>
-      <w:proofErr w:type="spellStart"/>
-      <w:r>
-        <w:rPr>
-          <w:rFonts w:ascii="Times New Roman" w:hAnsi="Times New Roman"/>
-          <w:sz w:val="24"/>
-          <w:szCs w:val="24"/>
-        </w:rPr>
-        <w:t>Brgy</w:t>
-      </w:r>
-      <w:proofErr w:type="spellEnd"/>
-      <w:r>
-        <w:rPr>
-          <w:rFonts w:ascii="Times New Roman" w:hAnsi="Times New Roman"/>
-          <w:sz w:val="24"/>
-          <w:szCs w:val="24"/>
-        </w:rPr>
-        <w:t xml:space="preserve">. </w:t>
-      </w:r>
-      <w:proofErr w:type="spellStart"/>
-      <w:r>
-        <w:rPr>
-          <w:rFonts w:ascii="Times New Roman" w:hAnsi="Times New Roman"/>
-          <w:sz w:val="24"/>
-          <w:szCs w:val="24"/>
-        </w:rPr>
-        <w:t>Pulong</w:t>
-      </w:r>
-      <w:proofErr w:type="spellEnd"/>
-      <w:r>
-        <w:rPr>
-          <w:rFonts w:ascii="Times New Roman" w:hAnsi="Times New Roman"/>
-          <w:sz w:val="24"/>
-          <w:szCs w:val="24"/>
-        </w:rPr>
-        <w:t xml:space="preserve"> </w:t>
-      </w:r>
-      <w:proofErr w:type="spellStart"/>
-      <w:r>
-        <w:rPr>
-          <w:rFonts w:ascii="Times New Roman" w:hAnsi="Times New Roman"/>
-          <w:sz w:val="24"/>
-          <w:szCs w:val="24"/>
-        </w:rPr>
-        <w:t>Buhangin</w:t>
-      </w:r>
-      <w:proofErr w:type="spellEnd"/>
-      <w:r>
-        <w:rPr>
-          <w:rFonts w:ascii="Times New Roman" w:hAnsi="Times New Roman"/>
-          <w:sz w:val="24"/>
-          <w:szCs w:val="24"/>
-        </w:rPr>
-        <w:t xml:space="preserve">, Santa Maria, </w:t>
-      </w:r>
-      <w:proofErr w:type="spellStart"/>
-      <w:r>
-        <w:rPr>
-          <w:rFonts w:ascii="Times New Roman" w:hAnsi="Times New Roman"/>
-          <w:sz w:val="24"/>
-          <w:szCs w:val="24"/>
-        </w:rPr>
-        <w:t>Bulacan</w:t>
-      </w:r>
-      <w:proofErr w:type="spellEnd"/>
-      <w:r>
-        <w:rPr>
-          <w:rFonts w:ascii="Times New Roman" w:hAnsi="Times New Roman"/>
-          <w:sz w:val="24"/>
-          <w:szCs w:val="24"/>
-        </w:rPr>
-        <w:t xml:space="preserve">. </w:t>
+        <w:t xml:space="preserve"> District Engineering Office, Brgy. Pulong Buhangin, Santa Maria, Bulacan. </w:t>
       </w:r>
     </w:p>
     <w:sectPr>
@@ -807,27 +735,7 @@
                               <w:sz w:val="34"/>
                               <w:szCs w:val="28"/>
                             </w:rPr>
-                            <w:t xml:space="preserve">Santa Maria </w:t>
-                          </w:r>
-                          <w:proofErr w:type="spellStart"/>
-                          <w:r>
-                            <w:rPr>
-                              <w:rFonts w:ascii="Californian FB" w:hAnsi="Californian FB"/>
-                              <w:b/>
-                              <w:sz w:val="34"/>
-                              <w:szCs w:val="28"/>
-                            </w:rPr>
-                            <w:t>Bulacan</w:t>
-                          </w:r>
-                          <w:proofErr w:type="spellEnd"/>
-                          <w:r>
-                            <w:rPr>
-                              <w:rFonts w:ascii="Californian FB" w:hAnsi="Californian FB"/>
-                              <w:b/>
-                              <w:sz w:val="34"/>
-                              <w:szCs w:val="28"/>
-                            </w:rPr>
-                            <w:t xml:space="preserve"> Campus</w:t>
+                            <w:t>Santa Maria Bulacan Campus</w:t>
                           </w:r>
                         </w:p>
                         <w:p/>

--- a/BSIT_Internship - 7Chapter1.docx
+++ b/BSIT_Internship - 7Chapter1.docx
@@ -198,8 +198,6 @@
         </w:rPr>
         <w:t>provide students numerous perks.</w:t>
       </w:r>
-      <w:bookmarkStart w:id="0" w:name="_GoBack"/>
-      <w:bookmarkEnd w:id="0"/>
       <w:r>
         <w:rPr>
           <w:rFonts w:ascii="Times New Roman" w:hAnsi="Times New Roman"/>
@@ -245,7 +243,7 @@
         </w:rPr>
         <w:t xml:space="preserve">Importance of </w:t>
       </w:r>
-      <w:bookmarkStart w:id="1" w:name="_Hlk502580374"/>
+      <w:bookmarkStart w:id="0" w:name="_Hlk502580374"/>
       <w:r>
         <w:rPr>
           <w:rFonts w:ascii="Times New Roman" w:hAnsi="Times New Roman"/>
@@ -255,7 +253,7 @@
         </w:rPr>
         <w:t>Internship</w:t>
       </w:r>
-      <w:bookmarkEnd w:id="1"/>
+      <w:bookmarkEnd w:id="0"/>
     </w:p>
     <w:p>
       <w:pPr>
@@ -279,40 +277,17 @@
           <w:rFonts w:ascii="Times New Roman" w:hAnsi="Times New Roman"/>
           <w:sz w:val="24"/>
           <w:szCs w:val="24"/>
-        </w:rPr>
-      </w:pPr>
-      <w:r>
-        <w:rPr>
-          <w:rFonts w:ascii="Times New Roman" w:hAnsi="Times New Roman"/>
-          <w:sz w:val="24"/>
-          <w:szCs w:val="24"/>
-        </w:rPr>
-        <w:t xml:space="preserve">Importance of an </w:t>
-      </w:r>
-      <w:r>
-        <w:rPr>
-          <w:rFonts w:ascii="Times New Roman" w:hAnsi="Times New Roman"/>
-          <w:sz w:val="24"/>
-          <w:szCs w:val="24"/>
-        </w:rPr>
-        <w:t>Internship</w:t>
-      </w:r>
-      <w:r>
-        <w:rPr>
-          <w:rFonts w:ascii="Times New Roman" w:hAnsi="Times New Roman"/>
-          <w:sz w:val="24"/>
-          <w:szCs w:val="24"/>
-        </w:rPr>
-        <w:t xml:space="preserve"> Training: It is an beginning path for applying, enriching and enhancing knowledge in the university in their particular industry field; It is a method to changing student’s outlook in life through exposure in the </w:t>
-      </w:r>
-      <w:r>
-        <w:rPr>
-          <w:rFonts w:ascii="Times New Roman" w:hAnsi="Times New Roman"/>
-          <w:sz w:val="24"/>
-          <w:szCs w:val="24"/>
-        </w:rPr>
-        <w:lastRenderedPageBreak/>
-        <w:t>performance of actual work relevant to the IT that may serve as a stepping-stone for future career; Lastly, it develops interpersonal relationship with other employees within the cooperating agency.</w:t>
+          <w:shd w:val="clear" w:color="auto" w:fill="FFFFFF"/>
+        </w:rPr>
+      </w:pPr>
+      <w:r>
+        <w:rPr>
+          <w:rFonts w:ascii="Times New Roman" w:hAnsi="Times New Roman"/>
+          <w:sz w:val="24"/>
+          <w:szCs w:val="24"/>
+          <w:shd w:val="clear" w:color="auto" w:fill="FFFFFF"/>
+        </w:rPr>
+        <w:t>Internships offer students a hands-on opportunity to work in their desired field. They learn how their course of study applies to the real world and build a valuable experience that makes them stronger candidates for jobs after graduation.</w:t>
       </w:r>
     </w:p>
     <w:p>
@@ -498,7 +473,47 @@
           <w:sz w:val="24"/>
           <w:szCs w:val="24"/>
         </w:rPr>
-        <w:t>Training was conducted from November 27, 2013 to February 28, 2014, Mondays to Fridays, 7:30AM to 6:00PM, at the Department of Public Works and Highways - Bulacan 2</w:t>
+        <w:t xml:space="preserve">Training was conducted from </w:t>
+      </w:r>
+      <w:r>
+        <w:rPr>
+          <w:rFonts w:ascii="Times New Roman" w:hAnsi="Times New Roman"/>
+          <w:sz w:val="24"/>
+          <w:szCs w:val="24"/>
+        </w:rPr>
+        <w:t>December 04, 2017</w:t>
+      </w:r>
+      <w:r>
+        <w:rPr>
+          <w:rFonts w:ascii="Times New Roman" w:hAnsi="Times New Roman"/>
+          <w:sz w:val="24"/>
+          <w:szCs w:val="24"/>
+        </w:rPr>
+        <w:t xml:space="preserve"> to </w:t>
+      </w:r>
+      <w:r>
+        <w:rPr>
+          <w:rFonts w:ascii="Times New Roman" w:hAnsi="Times New Roman"/>
+          <w:sz w:val="24"/>
+          <w:szCs w:val="24"/>
+        </w:rPr>
+        <w:t>March 14, 2018, Mondays to Fridays, 7:00AM to 3</w:t>
+      </w:r>
+      <w:r>
+        <w:rPr>
+          <w:rFonts w:ascii="Times New Roman" w:hAnsi="Times New Roman"/>
+          <w:sz w:val="24"/>
+          <w:szCs w:val="24"/>
+        </w:rPr>
+        <w:t xml:space="preserve">:00PM, at the </w:t>
+      </w:r>
+      <w:r>
+        <w:rPr>
+          <w:rFonts w:ascii="Times New Roman" w:hAnsi="Times New Roman"/>
+          <w:sz w:val="24"/>
+          <w:szCs w:val="24"/>
+        </w:rPr>
+        <w:t>Highly Succeed Inc. – 16</w:t>
       </w:r>
       <w:r>
         <w:rPr>
@@ -507,16 +522,18 @@
           <w:szCs w:val="24"/>
           <w:vertAlign w:val="superscript"/>
         </w:rPr>
-        <w:t>nd</w:t>
-      </w:r>
-      <w:r>
-        <w:rPr>
-          <w:rFonts w:ascii="Times New Roman" w:hAnsi="Times New Roman"/>
-          <w:sz w:val="24"/>
-          <w:szCs w:val="24"/>
-        </w:rPr>
-        <w:t xml:space="preserve"> District Engineering Office, Brgy. Pulong Buhangin, Santa Maria, Bulacan. </w:t>
-      </w:r>
+        <w:t>th</w:t>
+      </w:r>
+      <w:r>
+        <w:rPr>
+          <w:rFonts w:ascii="Times New Roman" w:hAnsi="Times New Roman"/>
+          <w:sz w:val="24"/>
+          <w:szCs w:val="24"/>
+        </w:rPr>
+        <w:t xml:space="preserve"> Floor, Tower 2, The Enterprise Center Cor. Paseo De Roxas and Ayala Avenue, Makati City, 1226 Philippines.</w:t>
+      </w:r>
+      <w:bookmarkStart w:id="1" w:name="_GoBack"/>
+      <w:bookmarkEnd w:id="1"/>
     </w:p>
     <w:sectPr>
       <w:headerReference w:type="default" r:id="rId7"/>

--- a/BSIT_Internship - 7Chapter1.docx
+++ b/BSIT_Internship - 7Chapter1.docx
@@ -382,8 +382,18 @@
           <w:sz w:val="24"/>
           <w:szCs w:val="24"/>
         </w:rPr>
-        <w:t>Training aims to develop the student's intellectual, emotional and skills competencies provided with the advanced and detailed knowledge of the design, implementation, and management issues involved in the application of IT as well as to prepare him to become more responsive regarding to the local, national and global demands affecting the IT industry. The theories acquired through various academic exercises coupled with on-the-job training activities are expected to increase the number of globally competitive experts in the field of IT environment.</w:t>
-      </w:r>
+        <w:t xml:space="preserve">Training aims to </w:t>
+      </w:r>
+      <w:r>
+        <w:rPr>
+          <w:rFonts w:ascii="Times New Roman" w:hAnsi="Times New Roman"/>
+          <w:sz w:val="24"/>
+          <w:szCs w:val="24"/>
+        </w:rPr>
+        <w:t>provide a student real world experience in “responsible living and meaningful work”. To demonstrate a student’s ability to use technology in a workplace environment. It aims to demonstrate a student’s ability to work and communicate with a variety of other people in the workplace and demonstrate a student’s ability to act professionally.</w:t>
+      </w:r>
+      <w:bookmarkStart w:id="1" w:name="_GoBack"/>
+      <w:bookmarkEnd w:id="1"/>
     </w:p>
     <w:p>
       <w:pPr>
@@ -532,8 +542,6 @@
         </w:rPr>
         <w:t xml:space="preserve"> Floor, Tower 2, The Enterprise Center Cor. Paseo De Roxas and Ayala Avenue, Makati City, 1226 Philippines.</w:t>
       </w:r>
-      <w:bookmarkStart w:id="1" w:name="_GoBack"/>
-      <w:bookmarkEnd w:id="1"/>
     </w:p>
     <w:sectPr>
       <w:headerReference w:type="default" r:id="rId7"/>
@@ -878,27 +886,7 @@
                         <w:sz w:val="34"/>
                         <w:szCs w:val="28"/>
                       </w:rPr>
-                      <w:t xml:space="preserve">Santa Maria </w:t>
-                    </w:r>
-                    <w:proofErr w:type="spellStart"/>
-                    <w:r>
-                      <w:rPr>
-                        <w:rFonts w:ascii="Californian FB" w:hAnsi="Californian FB"/>
-                        <w:b/>
-                        <w:sz w:val="34"/>
-                        <w:szCs w:val="28"/>
-                      </w:rPr>
-                      <w:t>Bulacan</w:t>
-                    </w:r>
-                    <w:proofErr w:type="spellEnd"/>
-                    <w:r>
-                      <w:rPr>
-                        <w:rFonts w:ascii="Californian FB" w:hAnsi="Californian FB"/>
-                        <w:b/>
-                        <w:sz w:val="34"/>
-                        <w:szCs w:val="28"/>
-                      </w:rPr>
-                      <w:t xml:space="preserve"> Campus</w:t>
+                      <w:t>Santa Maria Bulacan Campus</w:t>
                     </w:r>
                   </w:p>
                   <w:p/>
